--- a/docs/Project management/SE_16_PM_01.docx
+++ b/docs/Project management/SE_16_PM_01.docx
@@ -2,8 +2,16 @@
 <file path=word/document.xml><?xml version="1.0" encoding="utf-8"?>
 <w:document xmlns:wpc="http://schemas.microsoft.com/office/word/2010/wordprocessingCanvas" xmlns:mc="http://schemas.openxmlformats.org/markup-compatibility/2006" xmlns:o="urn:schemas-microsoft-com:office:office" xmlns:r="http://schemas.openxmlformats.org/officeDocument/2006/relationships" xmlns:m="http://schemas.openxmlformats.org/officeDocument/2006/math" xmlns:v="urn:schemas-microsoft-com:vml" xmlns:wp14="http://schemas.microsoft.com/office/word/2010/wordprocessingDrawing" xmlns:wp="http://schemas.openxmlformats.org/drawingml/2006/wordprocessingDrawing" xmlns:w10="urn:schemas-microsoft-com:office:word" xmlns:w="http://schemas.openxmlformats.org/wordprocessingml/2006/main" xmlns:w14="http://schemas.microsoft.com/office/word/2010/wordml" xmlns:w15="http://schemas.microsoft.com/office/word/2012/wordml" xmlns:wpg="http://schemas.microsoft.com/office/word/2010/wordprocessingGroup" xmlns:wpi="http://schemas.microsoft.com/office/word/2010/wordprocessingInk" xmlns:wne="http://schemas.microsoft.com/office/word/2006/wordml" xmlns:wps="http://schemas.microsoft.com/office/word/2010/wordprocessingShape" mc:Ignorable="w14 w15 wp14">
   <w:body>
+    <w:bookmarkStart w:id="0" w:name="_GoBack" w:displacedByCustomXml="next"/>
+    <w:bookmarkEnd w:id="0" w:displacedByCustomXml="next"/>
     <w:sdt>
       <w:sdtPr>
+        <w:rPr>
+          <w:rFonts w:asciiTheme="majorHAnsi" w:eastAsiaTheme="majorEastAsia" w:hAnsiTheme="majorHAnsi" w:cstheme="majorBidi"/>
+          <w:color w:val="2E74B5" w:themeColor="accent1" w:themeShade="BF"/>
+          <w:sz w:val="32"/>
+          <w:szCs w:val="32"/>
+        </w:rPr>
         <w:id w:val="-245725587"/>
         <w:docPartObj>
           <w:docPartGallery w:val="Cover Pages"/>
@@ -12,9 +20,7 @@
       </w:sdtPr>
       <w:sdtEndPr>
         <w:rPr>
-          <w:b/>
           <w:color w:val="FF0000"/>
-          <w:sz w:val="36"/>
         </w:rPr>
       </w:sdtEndPr>
       <w:sdtContent>
@@ -85,7 +91,13 @@
                                   <w:rPr>
                                     <w:color w:val="2E74B5" w:themeColor="accent1" w:themeShade="BF"/>
                                   </w:rPr>
-                                  <w:t>Department of Computer Science Aberystwyth University Aberystwyth Ceredigion SY23 3DB Copyright © Aberystwyth 2015</w:t>
+                                  <w:t xml:space="preserve">Department of Computer Science Aberystwyth University Aberystwyth Ceredigion SY23 </w:t>
+                                </w:r>
+                                <w:r>
+                                  <w:rPr>
+                                    <w:color w:val="2E74B5" w:themeColor="accent1" w:themeShade="BF"/>
+                                  </w:rPr>
+                                  <w:t>3DB Copyright © Aberystwyth 2016</w:t>
                                 </w:r>
                               </w:p>
                             </w:txbxContent>
@@ -125,7 +137,13 @@
                             <w:rPr>
                               <w:color w:val="2E74B5" w:themeColor="accent1" w:themeShade="BF"/>
                             </w:rPr>
-                            <w:t>Department of Computer Science Aberystwyth University Aberystwyth Ceredigion SY23 3DB Copyright © Aberystwyth 2015</w:t>
+                            <w:t xml:space="preserve">Department of Computer Science Aberystwyth University Aberystwyth Ceredigion SY23 </w:t>
+                          </w:r>
+                          <w:r>
+                            <w:rPr>
+                              <w:color w:val="2E74B5" w:themeColor="accent1" w:themeShade="BF"/>
+                            </w:rPr>
+                            <w:t>3DB Copyright © Aberystwyth 2016</w:t>
                           </w:r>
                         </w:p>
                       </w:txbxContent>
@@ -198,19 +216,11 @@
                                     <w:color w:val="2E74B5" w:themeColor="accent1" w:themeShade="BF"/>
                                   </w:rPr>
                                 </w:pPr>
-                                <w:proofErr w:type="spellStart"/>
                                 <w:r>
                                   <w:rPr>
                                     <w:color w:val="2E74B5" w:themeColor="accent1" w:themeShade="BF"/>
                                   </w:rPr>
-                                  <w:t>Config</w:t>
-                                </w:r>
-                                <w:proofErr w:type="spellEnd"/>
-                                <w:r>
-                                  <w:rPr>
-                                    <w:color w:val="2E74B5" w:themeColor="accent1" w:themeShade="BF"/>
-                                  </w:rPr>
-                                  <w:t xml:space="preserve"> Ref: SE_16_PM_01</w:t>
+                                  <w:t>Config Ref: SE_16_PM_01</w:t>
                                 </w:r>
                               </w:p>
                               <w:p>
@@ -242,7 +252,7 @@
                                   <w:rPr>
                                     <w:color w:val="2E74B5" w:themeColor="accent1" w:themeShade="BF"/>
                                   </w:rPr>
-                                  <w:t>.1</w:t>
+                                  <w:t>.3</w:t>
                                 </w:r>
                               </w:p>
                               <w:p>
@@ -307,11 +317,7 @@
               </mc:Choice>
               <mc:Fallback>
                 <w:pict>
-                  <v:shapetype w14:anchorId="1E2CDBF5" id="_x0000_t202" coordsize="21600,21600" o:spt="202" path="m,l,21600r21600,l21600,xe">
-                    <v:stroke joinstyle="miter"/>
-                    <v:path gradientshapeok="t" o:connecttype="rect"/>
-                  </v:shapetype>
-                  <v:shape id="Text Box 1" o:spid="_x0000_s1027" type="#_x0000_t202" style="position:absolute;margin-left:45pt;margin-top:258pt;width:141.75pt;height:89.25pt;z-index:251656704;visibility:visible;mso-wrap-style:square;mso-width-percent:0;mso-height-percent:0;mso-wrap-distance-left:9pt;mso-wrap-distance-top:0;mso-wrap-distance-right:9pt;mso-wrap-distance-bottom:0;mso-position-horizontal:absolute;mso-position-horizontal-relative:text;mso-position-vertical:absolute;mso-position-vertical-relative:text;mso-width-percent:0;mso-height-percent:0;mso-width-relative:margin;mso-height-relative:margin;v-text-anchor:top" o:gfxdata="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" filled="f" stroked="f" strokeweight=".5pt">
+                  <v:shape w14:anchorId="1E2CDBF5" id="Text Box 1" o:spid="_x0000_s1027" type="#_x0000_t202" style="position:absolute;margin-left:45pt;margin-top:258pt;width:141.75pt;height:89.25pt;z-index:251656704;visibility:visible;mso-wrap-style:square;mso-width-percent:0;mso-height-percent:0;mso-wrap-distance-left:9pt;mso-wrap-distance-top:0;mso-wrap-distance-right:9pt;mso-wrap-distance-bottom:0;mso-position-horizontal:absolute;mso-position-horizontal-relative:text;mso-position-vertical:absolute;mso-position-vertical-relative:text;mso-width-percent:0;mso-height-percent:0;mso-width-relative:margin;mso-height-relative:margin;v-text-anchor:top" o:gfxdata="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" filled="f" stroked="f" strokeweight=".5pt">
                     <v:textbox>
                       <w:txbxContent>
                         <w:p>
@@ -320,19 +326,11 @@
                               <w:color w:val="2E74B5" w:themeColor="accent1" w:themeShade="BF"/>
                             </w:rPr>
                           </w:pPr>
-                          <w:proofErr w:type="spellStart"/>
                           <w:r>
                             <w:rPr>
                               <w:color w:val="2E74B5" w:themeColor="accent1" w:themeShade="BF"/>
                             </w:rPr>
-                            <w:t>Config</w:t>
-                          </w:r>
-                          <w:proofErr w:type="spellEnd"/>
-                          <w:r>
-                            <w:rPr>
-                              <w:color w:val="2E74B5" w:themeColor="accent1" w:themeShade="BF"/>
-                            </w:rPr>
-                            <w:t xml:space="preserve"> Ref: SE_16_PM_01</w:t>
+                            <w:t>Config Ref: SE_16_PM_01</w:t>
                           </w:r>
                         </w:p>
                         <w:p>
@@ -364,7 +362,7 @@
                             <w:rPr>
                               <w:color w:val="2E74B5" w:themeColor="accent1" w:themeShade="BF"/>
                             </w:rPr>
-                            <w:t>.1</w:t>
+                            <w:t>.3</w:t>
                           </w:r>
                         </w:p>
                         <w:p>
@@ -620,18 +618,12 @@
         </w:tbl>
         <w:p>
           <w:pPr>
-            <w:jc w:val="both"/>
+            <w:pStyle w:val="Heading1"/>
             <w:rPr>
-              <w:b/>
               <w:color w:val="FF0000"/>
-              <w:sz w:val="36"/>
             </w:rPr>
           </w:pPr>
           <w:r>
-            <w:rPr>
-              <w:b/>
-              <w:sz w:val="36"/>
-            </w:rPr>
             <w:t>Contents</w:t>
           </w:r>
         </w:p>
@@ -905,38 +897,19 @@
     </w:p>
     <w:p>
       <w:pPr>
-        <w:rPr>
-          <w:b/>
-          <w:sz w:val="36"/>
-        </w:rPr>
-      </w:pPr>
-      <w:r>
-        <w:rPr>
-          <w:b/>
-          <w:sz w:val="36"/>
-        </w:rPr>
+        <w:pStyle w:val="Heading1"/>
+      </w:pPr>
+      <w:r>
         <w:lastRenderedPageBreak/>
         <w:t>1</w:t>
       </w:r>
       <w:r>
-        <w:rPr>
-          <w:b/>
-          <w:sz w:val="36"/>
-        </w:rPr>
         <w:t xml:space="preserve">. </w:t>
       </w:r>
       <w:r>
-        <w:rPr>
-          <w:b/>
-          <w:sz w:val="36"/>
-        </w:rPr>
         <w:t xml:space="preserve"> </w:t>
       </w:r>
       <w:r>
-        <w:rPr>
-          <w:b/>
-          <w:sz w:val="36"/>
-        </w:rPr>
         <w:t>Introduction</w:t>
       </w:r>
     </w:p>
@@ -950,22 +923,13 @@
     </w:p>
     <w:p>
       <w:pPr>
-        <w:pStyle w:val="ListParagraph"/>
-        <w:numPr>
-          <w:ilvl w:val="1"/>
-          <w:numId w:val="8"/>
-        </w:numPr>
-        <w:rPr>
-          <w:b/>
-          <w:sz w:val="32"/>
-        </w:rPr>
-      </w:pPr>
-      <w:r>
-        <w:rPr>
-          <w:b/>
-          <w:sz w:val="32"/>
-        </w:rPr>
-        <w:t>Purpose Of This Document</w:t>
+        <w:pStyle w:val="Heading2"/>
+      </w:pPr>
+      <w:r>
+        <w:t>1.1 Purpose o</w:t>
+      </w:r>
+      <w:r>
+        <w:t>f This Document</w:t>
       </w:r>
     </w:p>
     <w:p>
@@ -975,21 +939,12 @@
     </w:p>
     <w:p>
       <w:pPr>
-        <w:pStyle w:val="ListParagraph"/>
-        <w:numPr>
-          <w:ilvl w:val="1"/>
-          <w:numId w:val="8"/>
-        </w:numPr>
-        <w:rPr>
-          <w:b/>
-          <w:sz w:val="32"/>
-        </w:rPr>
-      </w:pPr>
-      <w:r>
-        <w:rPr>
-          <w:b/>
-          <w:sz w:val="32"/>
-        </w:rPr>
+        <w:pStyle w:val="Heading2"/>
+      </w:pPr>
+      <w:r>
+        <w:t xml:space="preserve">1.2 </w:t>
+      </w:r>
+      <w:r>
         <w:t>Scope</w:t>
       </w:r>
     </w:p>
@@ -1006,21 +961,12 @@
     </w:p>
     <w:p>
       <w:pPr>
-        <w:pStyle w:val="ListParagraph"/>
-        <w:numPr>
-          <w:ilvl w:val="1"/>
-          <w:numId w:val="7"/>
-        </w:numPr>
-        <w:rPr>
-          <w:b/>
-          <w:sz w:val="32"/>
-        </w:rPr>
-      </w:pPr>
-      <w:r>
-        <w:rPr>
-          <w:b/>
-          <w:sz w:val="32"/>
-        </w:rPr>
+        <w:pStyle w:val="Heading2"/>
+      </w:pPr>
+      <w:r>
+        <w:t xml:space="preserve">1.3 </w:t>
+      </w:r>
+      <w:r>
         <w:t>Objectives</w:t>
       </w:r>
     </w:p>
@@ -1043,23 +989,12 @@
     </w:p>
     <w:p>
       <w:pPr>
-        <w:rPr>
-          <w:b/>
-          <w:sz w:val="36"/>
-        </w:rPr>
-      </w:pPr>
-      <w:r>
-        <w:rPr>
-          <w:b/>
-          <w:sz w:val="36"/>
-        </w:rPr>
+        <w:pStyle w:val="Heading1"/>
+      </w:pPr>
+      <w:r>
         <w:t xml:space="preserve">2.   </w:t>
       </w:r>
       <w:r>
-        <w:rPr>
-          <w:b/>
-          <w:sz w:val="36"/>
-        </w:rPr>
         <w:t xml:space="preserve">Gantt Chart </w:t>
       </w:r>
     </w:p>
@@ -1070,30 +1005,15 @@
     </w:p>
     <w:p>
       <w:pPr>
-        <w:rPr>
-          <w:b/>
-          <w:sz w:val="32"/>
-        </w:rPr>
-      </w:pPr>
-      <w:r>
-        <w:rPr>
-          <w:b/>
-          <w:sz w:val="32"/>
-        </w:rPr>
+        <w:pStyle w:val="Heading2"/>
+      </w:pPr>
+      <w:r>
         <w:t>2.1</w:t>
       </w:r>
       <w:r>
-        <w:rPr>
-          <w:b/>
-          <w:sz w:val="32"/>
-        </w:rPr>
         <w:t>.</w:t>
       </w:r>
       <w:r>
-        <w:rPr>
-          <w:b/>
-          <w:sz w:val="32"/>
-        </w:rPr>
         <w:t xml:space="preserve"> Deliverables Deadlines</w:t>
       </w:r>
     </w:p>
@@ -1345,57 +1265,39 @@
     </w:p>
     <w:p/>
     <w:p/>
-    <w:p/>
-    <w:p/>
-    <w:p/>
-    <w:p>
-      <w:pPr>
-        <w:rPr>
-          <w:b/>
-          <w:sz w:val="32"/>
-        </w:rPr>
-      </w:pPr>
-      <w:r>
-        <w:rPr>
-          <w:b/>
-          <w:sz w:val="32"/>
-        </w:rPr>
+    <w:p>
+      <w:pPr>
+        <w:pStyle w:val="Heading2"/>
+      </w:pPr>
+      <w:r>
+        <w:t>2.2</w:t>
+      </w:r>
+      <w:r>
+        <w:t>.</w:t>
+      </w:r>
+      <w:r>
+        <w:t xml:space="preserve"> Key Dates</w:t>
+      </w:r>
+    </w:p>
+    <w:p>
+      <w:r>
+        <w:t>This is the time scale for task completion and all key dates (dates and times may change slightly as the project progresses). Each deliverable and task have been set a time scale and the appropriate documents should be completed in the allocated time in order to keep the project on track and to allow enough time for changes and reviews. Extra tasks and dates may be added as the project progresses.</w:t>
+      </w:r>
+    </w:p>
+    <w:p>
+      <w:r>
+        <w:t xml:space="preserve">Each task been assigned a reference and a list of each task will be kept on a separate document </w:t>
+      </w:r>
+      <w:r>
+        <w:t xml:space="preserve">[1] </w:t>
+      </w:r>
+      <w:r>
+        <w:t>(SE_16_PM_02) along with a description of the task.</w:t>
+      </w:r>
+    </w:p>
+    <w:p>
+      <w:r>
         <w:lastRenderedPageBreak/>
-        <w:t>2.2</w:t>
-      </w:r>
-      <w:r>
-        <w:rPr>
-          <w:b/>
-          <w:sz w:val="32"/>
-        </w:rPr>
-        <w:t>.</w:t>
-      </w:r>
-      <w:r>
-        <w:rPr>
-          <w:b/>
-          <w:sz w:val="32"/>
-        </w:rPr>
-        <w:t xml:space="preserve"> Key Dates</w:t>
-      </w:r>
-    </w:p>
-    <w:p>
-      <w:r>
-        <w:t>This is the time scale for task completion and all key dates (dates and times may change slightly as the project progresses). Each deliverable and task have been set a time scale and the appropriate documents should be completed in the allocated time in order to keep the project on track and to allow enough time for changes and reviews. Extra tasks and dates may be added as the project progresses.</w:t>
-      </w:r>
-    </w:p>
-    <w:p>
-      <w:r>
-        <w:t xml:space="preserve">Each task been assigned a reference and a list of each task will be kept on a separate document </w:t>
-      </w:r>
-      <w:r>
-        <w:t xml:space="preserve">[1] </w:t>
-      </w:r>
-      <w:r>
-        <w:t>(SE_16_PM_02) along with a description of the task.</w:t>
-      </w:r>
-    </w:p>
-    <w:p>
-      <w:r>
         <w:t xml:space="preserve">Below </w:t>
       </w:r>
       <w:r>
@@ -2076,44 +1978,75 @@
     <w:p>
       <w:pPr>
         <w:rPr>
-          <w:b/>
-          <w:sz w:val="32"/>
-        </w:rPr>
-      </w:pPr>
-      <w:r>
-        <w:rPr>
-          <w:b/>
-          <w:sz w:val="32"/>
-        </w:rPr>
+          <w:color w:val="FF0000"/>
+        </w:rPr>
+      </w:pPr>
+    </w:p>
+    <w:p>
+      <w:pPr>
+        <w:rPr>
+          <w:color w:val="FF0000"/>
+        </w:rPr>
+      </w:pPr>
+    </w:p>
+    <w:p>
+      <w:pPr>
+        <w:rPr>
+          <w:color w:val="FF0000"/>
+        </w:rPr>
+      </w:pPr>
+    </w:p>
+    <w:p>
+      <w:pPr>
+        <w:rPr>
+          <w:color w:val="FF0000"/>
+        </w:rPr>
+      </w:pPr>
+    </w:p>
+    <w:p>
+      <w:pPr>
+        <w:rPr>
+          <w:color w:val="FF0000"/>
+        </w:rPr>
+      </w:pPr>
+    </w:p>
+    <w:p>
+      <w:pPr>
+        <w:rPr>
+          <w:color w:val="FF0000"/>
+        </w:rPr>
+      </w:pPr>
+    </w:p>
+    <w:p>
+      <w:pPr>
+        <w:rPr>
+          <w:color w:val="FF0000"/>
+        </w:rPr>
+      </w:pPr>
+    </w:p>
+    <w:p>
+      <w:pPr>
+        <w:pStyle w:val="Heading2"/>
+      </w:pPr>
+      <w:r>
         <w:t>2.3</w:t>
       </w:r>
       <w:r>
-        <w:rPr>
-          <w:b/>
-          <w:sz w:val="32"/>
-        </w:rPr>
         <w:t>.</w:t>
       </w:r>
       <w:r>
-        <w:rPr>
-          <w:b/>
-          <w:sz w:val="32"/>
-        </w:rPr>
-        <w:t xml:space="preserve"> The Gantt </w:t>
-      </w:r>
-      <w:proofErr w:type="gramStart"/>
-      <w:r>
-        <w:rPr>
-          <w:b/>
-          <w:sz w:val="32"/>
-        </w:rPr>
-        <w:t>Chart</w:t>
-      </w:r>
-      <w:proofErr w:type="gramEnd"/>
-    </w:p>
-    <w:p>
-      <w:r>
-        <w:t>This section presents the key dates above in the form of a Gantt chart.</w:t>
+        <w:t xml:space="preserve"> The Gantt Chart</w:t>
+      </w:r>
+    </w:p>
+    <w:p>
+      <w:r>
+        <w:t xml:space="preserve">This section </w:t>
+      </w:r>
+      <w:r>
+        <w:t xml:space="preserve">below </w:t>
+      </w:r>
+      <w:r>
+        <w:t>presents the key dates above in the form of a Gantt chart.</w:t>
       </w:r>
     </w:p>
     <w:p>
@@ -2233,33 +2166,27 @@
     </w:p>
     <w:p>
       <w:pPr>
-        <w:pStyle w:val="ListParagraph"/>
-        <w:numPr>
-          <w:ilvl w:val="0"/>
-          <w:numId w:val="9"/>
-        </w:numPr>
+        <w:pStyle w:val="Heading1"/>
+      </w:pPr>
+      <w:r>
+        <w:lastRenderedPageBreak/>
+        <w:t>3.0</w:t>
+      </w:r>
+      <w:r>
+        <w:t xml:space="preserve"> </w:t>
+      </w:r>
+      <w:r>
+        <w:t>Risk Analysis</w:t>
+      </w:r>
+    </w:p>
+    <w:p>
+      <w:pPr>
         <w:tabs>
           <w:tab w:val="left" w:pos="6390"/>
         </w:tabs>
-        <w:rPr>
-          <w:b/>
-          <w:sz w:val="36"/>
-        </w:rPr>
-      </w:pPr>
-      <w:r>
-        <w:rPr>
-          <w:b/>
-          <w:sz w:val="36"/>
-        </w:rPr>
-        <w:lastRenderedPageBreak/>
-        <w:t xml:space="preserve"> </w:t>
-      </w:r>
-      <w:r>
-        <w:rPr>
-          <w:b/>
-          <w:sz w:val="36"/>
-        </w:rPr>
-        <w:t>Risk Analysis</w:t>
+      </w:pPr>
+      <w:r>
+        <w:t xml:space="preserve">This section aims to outline the potential problems we may encounter as the project progresses. The first potential issue is certain elements of the project taking too long to complete. This risk will be minimised by ensuring that all tasks are started in good time and that all issues that are encountered are reported during any group meeting so that the issue can be resolved. </w:t>
       </w:r>
     </w:p>
     <w:p>
@@ -2269,7 +2196,7 @@
         </w:tabs>
       </w:pPr>
       <w:r>
-        <w:t xml:space="preserve">This section aims to outline the potential problems we may encounter as the project progresses. The first potential issue is certain elements of the project taking too long to complete. This risk will be minimised by ensuring that all tasks are started in good time and that all issues that are encountered are reported during any group meeting so that the issue can be resolved. </w:t>
+        <w:t xml:space="preserve">The second potential risk is that a crucial group member may be ill. To minimise the effect this could have on the project at least two group members will be assigned to major tasks to ensure that at least one member will be able to continue with the task. </w:t>
       </w:r>
     </w:p>
     <w:p>
@@ -2279,7 +2206,7 @@
         </w:tabs>
       </w:pPr>
       <w:r>
-        <w:t xml:space="preserve">The second potential risk is that a crucial group member may be ill. To minimise the effect this could have on the project at least two group members will be assigned to major tasks to ensure that at least one member will be able to continue with the task. </w:t>
+        <w:t>The next potential risk will be problems uploading deliverables/documents to GitHub or Blackboard. To reduce this risk all documents and deliverables will be uploaded several hours before any deadline.</w:t>
       </w:r>
     </w:p>
     <w:p>
@@ -2289,7 +2216,10 @@
         </w:tabs>
       </w:pPr>
       <w:r>
-        <w:t>The next potential risk will be problems uploading deliverables/documents to GitHub or Blackboard. To reduce this risk all documents and deliverables will be uploaded several hours before any deadline.</w:t>
+        <w:t xml:space="preserve">Another </w:t>
+      </w:r>
+      <w:r>
+        <w:t>risk is critical errors or flaws in the developed software. This will be overcome by thoroughly testing the software as we progress through the project. Errors and flaws will also be brought up and discussed in review meetings and hopefully corrected in the review period between then and the deadline.</w:t>
       </w:r>
     </w:p>
     <w:p>
@@ -2299,10 +2229,7 @@
         </w:tabs>
       </w:pPr>
       <w:r>
-        <w:t xml:space="preserve">Another </w:t>
-      </w:r>
-      <w:r>
-        <w:t>risk is critical errors or flaws in the developed software. This will be overcome by thoroughly testing the software as we progress through the project. Errors and flaws will also be brought up and discussed in review meetings and hopefully corrected in the review period between then and the deadline.</w:t>
+        <w:t xml:space="preserve">The final risk is the loss of files due to a software or hardware malfunction. This risk will be removed by every group member backing up their work on external memory and by uploading the work to the GitHub repository. </w:t>
       </w:r>
     </w:p>
     <w:p>
@@ -2311,8 +2238,16 @@
           <w:tab w:val="left" w:pos="6390"/>
         </w:tabs>
       </w:pPr>
-      <w:r>
-        <w:t xml:space="preserve">The final risk is the loss of files due to a software or hardware malfunction. This risk will be removed by every group member backing up their work on external memory and by uploading the work to the GitHub repository. </w:t>
+    </w:p>
+    <w:p>
+      <w:pPr>
+        <w:pStyle w:val="Heading1"/>
+      </w:pPr>
+      <w:r>
+        <w:t xml:space="preserve">References </w:t>
+      </w:r>
+      <w:r>
+        <w:t xml:space="preserve"> </w:t>
       </w:r>
     </w:p>
     <w:p>
@@ -2321,56 +2256,20 @@
           <w:tab w:val="left" w:pos="6390"/>
         </w:tabs>
       </w:pPr>
-    </w:p>
-    <w:p>
-      <w:pPr>
-        <w:tabs>
-          <w:tab w:val="left" w:pos="6390"/>
-        </w:tabs>
-      </w:pPr>
-      <w:r>
-        <w:rPr>
-          <w:b/>
-          <w:sz w:val="36"/>
-        </w:rPr>
-        <w:t xml:space="preserve">References </w:t>
-      </w:r>
-      <w:r>
-        <w:t xml:space="preserve"> </w:t>
-      </w:r>
-    </w:p>
-    <w:p>
-      <w:pPr>
-        <w:tabs>
-          <w:tab w:val="left" w:pos="6390"/>
-        </w:tabs>
-      </w:pPr>
       <w:r>
         <w:t xml:space="preserve">[1] Project Task List, R. M. Pearce, SE_16_PM_02, 1.0 Release </w:t>
       </w:r>
     </w:p>
     <w:p>
       <w:pPr>
-        <w:tabs>
-          <w:tab w:val="left" w:pos="6390"/>
-        </w:tabs>
-      </w:pPr>
-    </w:p>
-    <w:p>
-      <w:pPr>
-        <w:tabs>
-          <w:tab w:val="left" w:pos="6390"/>
-        </w:tabs>
-        <w:rPr>
-          <w:b/>
-          <w:sz w:val="36"/>
-        </w:rPr>
-      </w:pPr>
-      <w:r>
-        <w:rPr>
-          <w:b/>
-          <w:sz w:val="36"/>
-        </w:rPr>
+        <w:pStyle w:val="Heading1"/>
+      </w:pPr>
+    </w:p>
+    <w:p>
+      <w:pPr>
+        <w:pStyle w:val="Heading2"/>
+      </w:pPr>
+      <w:r>
         <w:t xml:space="preserve">Document Change History </w:t>
       </w:r>
     </w:p>
@@ -2488,8 +2387,6 @@
             <w:r>
               <w:t>1.1</w:t>
             </w:r>
-            <w:bookmarkStart w:id="0" w:name="_GoBack"/>
-            <w:bookmarkEnd w:id="0"/>
           </w:p>
         </w:tc>
         <w:tc>
@@ -2549,6 +2446,167 @@
             </w:pPr>
             <w:r>
               <w:t>Robert Mouncer</w:t>
+            </w:r>
+          </w:p>
+        </w:tc>
+      </w:tr>
+      <w:tr>
+        <w:tc>
+          <w:tcPr>
+            <w:tcW w:w="1803" w:type="dxa"/>
+          </w:tcPr>
+          <w:p>
+            <w:pPr>
+              <w:tabs>
+                <w:tab w:val="left" w:pos="6390"/>
+              </w:tabs>
+            </w:pPr>
+            <w:r>
+              <w:t xml:space="preserve">1.2 </w:t>
+            </w:r>
+          </w:p>
+        </w:tc>
+        <w:tc>
+          <w:tcPr>
+            <w:tcW w:w="1803" w:type="dxa"/>
+          </w:tcPr>
+          <w:p>
+            <w:pPr>
+              <w:tabs>
+                <w:tab w:val="left" w:pos="6390"/>
+              </w:tabs>
+            </w:pPr>
+            <w:r>
+              <w:t>N/A</w:t>
+            </w:r>
+          </w:p>
+        </w:tc>
+        <w:tc>
+          <w:tcPr>
+            <w:tcW w:w="1803" w:type="dxa"/>
+          </w:tcPr>
+          <w:p>
+            <w:pPr>
+              <w:tabs>
+                <w:tab w:val="left" w:pos="6390"/>
+              </w:tabs>
+            </w:pPr>
+            <w:r>
+              <w:t>23/10/2015</w:t>
+            </w:r>
+          </w:p>
+        </w:tc>
+        <w:tc>
+          <w:tcPr>
+            <w:tcW w:w="1803" w:type="dxa"/>
+          </w:tcPr>
+          <w:p>
+            <w:pPr>
+              <w:tabs>
+                <w:tab w:val="left" w:pos="6390"/>
+              </w:tabs>
+            </w:pPr>
+            <w:r>
+              <w:t>Status changed to release</w:t>
+            </w:r>
+          </w:p>
+        </w:tc>
+        <w:tc>
+          <w:tcPr>
+            <w:tcW w:w="1804" w:type="dxa"/>
+          </w:tcPr>
+          <w:p>
+            <w:pPr>
+              <w:tabs>
+                <w:tab w:val="left" w:pos="6390"/>
+              </w:tabs>
+            </w:pPr>
+            <w:r>
+              <w:t>Robert Mouncer</w:t>
+            </w:r>
+          </w:p>
+          <w:p>
+            <w:pPr>
+              <w:tabs>
+                <w:tab w:val="left" w:pos="6390"/>
+              </w:tabs>
+            </w:pPr>
+          </w:p>
+        </w:tc>
+      </w:tr>
+      <w:tr>
+        <w:tc>
+          <w:tcPr>
+            <w:tcW w:w="1803" w:type="dxa"/>
+          </w:tcPr>
+          <w:p>
+            <w:pPr>
+              <w:tabs>
+                <w:tab w:val="left" w:pos="6390"/>
+              </w:tabs>
+            </w:pPr>
+            <w:r>
+              <w:t>1.3</w:t>
+            </w:r>
+          </w:p>
+        </w:tc>
+        <w:tc>
+          <w:tcPr>
+            <w:tcW w:w="1803" w:type="dxa"/>
+          </w:tcPr>
+          <w:p>
+            <w:pPr>
+              <w:tabs>
+                <w:tab w:val="left" w:pos="6390"/>
+              </w:tabs>
+            </w:pPr>
+            <w:r>
+              <w:t>N/A</w:t>
+            </w:r>
+          </w:p>
+        </w:tc>
+        <w:tc>
+          <w:tcPr>
+            <w:tcW w:w="1803" w:type="dxa"/>
+          </w:tcPr>
+          <w:p>
+            <w:pPr>
+              <w:tabs>
+                <w:tab w:val="left" w:pos="6390"/>
+              </w:tabs>
+            </w:pPr>
+            <w:r>
+              <w:t>29/01/16</w:t>
+            </w:r>
+          </w:p>
+        </w:tc>
+        <w:tc>
+          <w:tcPr>
+            <w:tcW w:w="1803" w:type="dxa"/>
+          </w:tcPr>
+          <w:p>
+            <w:pPr>
+              <w:tabs>
+                <w:tab w:val="left" w:pos="6390"/>
+              </w:tabs>
+            </w:pPr>
+            <w:r>
+              <w:t>Changes made to font and format</w:t>
+            </w:r>
+          </w:p>
+        </w:tc>
+        <w:tc>
+          <w:tcPr>
+            <w:tcW w:w="1804" w:type="dxa"/>
+          </w:tcPr>
+          <w:p>
+            <w:pPr>
+              <w:tabs>
+                <w:tab w:val="left" w:pos="6390"/>
+              </w:tabs>
+            </w:pPr>
+            <w:r>
+              <w:t>Rhodri Pearce</w:t>
             </w:r>
           </w:p>
         </w:tc>
@@ -2803,7 +2861,7 @@
                 <w:bCs/>
                 <w:noProof/>
               </w:rPr>
-              <w:t>5</w:t>
+              <w:t>1</w:t>
             </w:r>
             <w:r>
               <w:rPr>
@@ -2912,7 +2970,25 @@
       <w:pStyle w:val="Header"/>
     </w:pPr>
     <w:r>
-      <w:t>Group Project – Project Plan/1 (Release)</w:t>
+      <w:t>Group Project – Project Plan</w:t>
+    </w:r>
+    <w:r>
+      <w:t xml:space="preserve"> </w:t>
+    </w:r>
+    <w:r>
+      <w:t>/</w:t>
+    </w:r>
+    <w:r>
+      <w:t xml:space="preserve"> </w:t>
+    </w:r>
+    <w:r>
+      <w:t>1</w:t>
+    </w:r>
+    <w:r>
+      <w:t>.3</w:t>
+    </w:r>
+    <w:r>
+      <w:t xml:space="preserve"> (Release)</w:t>
     </w:r>
   </w:p>
 </w:hdr>
@@ -2925,7 +3001,25 @@
       <w:pStyle w:val="Header"/>
     </w:pPr>
     <w:r>
-      <w:t>Group Project – Project Plan/1 (</w:t>
+      <w:t>Group Project – Project Plan</w:t>
+    </w:r>
+    <w:r>
+      <w:t xml:space="preserve"> </w:t>
+    </w:r>
+    <w:r>
+      <w:t>/</w:t>
+    </w:r>
+    <w:r>
+      <w:t xml:space="preserve"> </w:t>
+    </w:r>
+    <w:r>
+      <w:t>1</w:t>
+    </w:r>
+    <w:r>
+      <w:t>.3</w:t>
+    </w:r>
+    <w:r>
+      <w:t xml:space="preserve"> (</w:t>
     </w:r>
     <w:r>
       <w:t>Release</w:t>
@@ -4393,6 +4487,49 @@
     <w:name w:val="Normal"/>
     <w:qFormat/>
   </w:style>
+  <w:style w:type="paragraph" w:styleId="Heading1">
+    <w:name w:val="heading 1"/>
+    <w:basedOn w:val="Normal"/>
+    <w:next w:val="Normal"/>
+    <w:link w:val="Heading1Char"/>
+    <w:uiPriority w:val="9"/>
+    <w:qFormat/>
+    <w:rsid w:val="00EA044B"/>
+    <w:pPr>
+      <w:keepNext/>
+      <w:keepLines/>
+      <w:spacing w:before="240" w:after="0"/>
+      <w:outlineLvl w:val="0"/>
+    </w:pPr>
+    <w:rPr>
+      <w:rFonts w:asciiTheme="majorHAnsi" w:eastAsiaTheme="majorEastAsia" w:hAnsiTheme="majorHAnsi" w:cstheme="majorBidi"/>
+      <w:color w:val="2E74B5" w:themeColor="accent1" w:themeShade="BF"/>
+      <w:sz w:val="32"/>
+      <w:szCs w:val="32"/>
+    </w:rPr>
+  </w:style>
+  <w:style w:type="paragraph" w:styleId="Heading2">
+    <w:name w:val="heading 2"/>
+    <w:basedOn w:val="Normal"/>
+    <w:next w:val="Normal"/>
+    <w:link w:val="Heading2Char"/>
+    <w:uiPriority w:val="9"/>
+    <w:unhideWhenUsed/>
+    <w:qFormat/>
+    <w:rsid w:val="00EA044B"/>
+    <w:pPr>
+      <w:keepNext/>
+      <w:keepLines/>
+      <w:spacing w:before="40" w:after="0"/>
+      <w:outlineLvl w:val="1"/>
+    </w:pPr>
+    <w:rPr>
+      <w:rFonts w:asciiTheme="majorHAnsi" w:eastAsiaTheme="majorEastAsia" w:hAnsiTheme="majorHAnsi" w:cstheme="majorBidi"/>
+      <w:color w:val="2E74B5" w:themeColor="accent1" w:themeShade="BF"/>
+      <w:sz w:val="26"/>
+      <w:szCs w:val="26"/>
+    </w:rPr>
+  </w:style>
   <w:style w:type="character" w:default="1" w:styleId="DefaultParagraphFont">
     <w:name w:val="Default Paragraph Font"/>
     <w:uiPriority w:val="1"/>
@@ -4518,6 +4655,32 @@
         <w:insideV w:val="single" w:sz="4" w:space="0" w:color="auto"/>
       </w:tblBorders>
     </w:tblPr>
+  </w:style>
+  <w:style w:type="character" w:customStyle="1" w:styleId="Heading1Char">
+    <w:name w:val="Heading 1 Char"/>
+    <w:basedOn w:val="DefaultParagraphFont"/>
+    <w:link w:val="Heading1"/>
+    <w:uiPriority w:val="9"/>
+    <w:rsid w:val="00EA044B"/>
+    <w:rPr>
+      <w:rFonts w:asciiTheme="majorHAnsi" w:eastAsiaTheme="majorEastAsia" w:hAnsiTheme="majorHAnsi" w:cstheme="majorBidi"/>
+      <w:color w:val="2E74B5" w:themeColor="accent1" w:themeShade="BF"/>
+      <w:sz w:val="32"/>
+      <w:szCs w:val="32"/>
+    </w:rPr>
+  </w:style>
+  <w:style w:type="character" w:customStyle="1" w:styleId="Heading2Char">
+    <w:name w:val="Heading 2 Char"/>
+    <w:basedOn w:val="DefaultParagraphFont"/>
+    <w:link w:val="Heading2"/>
+    <w:uiPriority w:val="9"/>
+    <w:rsid w:val="00EA044B"/>
+    <w:rPr>
+      <w:rFonts w:asciiTheme="majorHAnsi" w:eastAsiaTheme="majorEastAsia" w:hAnsiTheme="majorHAnsi" w:cstheme="majorBidi"/>
+      <w:color w:val="2E74B5" w:themeColor="accent1" w:themeShade="BF"/>
+      <w:sz w:val="26"/>
+      <w:szCs w:val="26"/>
+    </w:rPr>
   </w:style>
 </w:styles>
 </file>
@@ -4685,10 +4848,14 @@
   </w:compat>
   <w:rsids>
     <w:rsidRoot w:val="004936AB"/>
+    <w:rsid w:val="000A270C"/>
+    <w:rsid w:val="0016193D"/>
+    <w:rsid w:val="00213AB0"/>
     <w:rsid w:val="003D0DA9"/>
     <w:rsid w:val="004936AB"/>
     <w:rsid w:val="00A26DEC"/>
     <w:rsid w:val="00E12842"/>
+    <w:rsid w:val="00E3570D"/>
     <w:rsid w:val="00E902EB"/>
     <w:rsid w:val="00EB3588"/>
   </w:rsids>
